--- a/Commands.docx
+++ b/Commands.docx
@@ -28,6 +28,158 @@
           <w:lang w:eastAsia="en-GB"/>
         </w:rPr>
         <w:t>Commands</w:t>
+      </w:r>
+    </w:p>
+    <w:p>
+      <w:pPr>
+        <w:tabs>
+          <w:tab w:val="left" w:pos="560"/>
+          <w:tab w:val="left" w:pos="1120"/>
+          <w:tab w:val="left" w:pos="1680"/>
+          <w:tab w:val="left" w:pos="2240"/>
+          <w:tab w:val="left" w:pos="2800"/>
+          <w:tab w:val="left" w:pos="3360"/>
+          <w:tab w:val="left" w:pos="3920"/>
+          <w:tab w:val="left" w:pos="4480"/>
+          <w:tab w:val="left" w:pos="5040"/>
+          <w:tab w:val="left" w:pos="5600"/>
+          <w:tab w:val="left" w:pos="6160"/>
+          <w:tab w:val="left" w:pos="6720"/>
+        </w:tabs>
+        <w:autoSpaceDE w:val="0"/>
+        <w:autoSpaceDN w:val="0"/>
+        <w:adjustRightInd w:val="0"/>
+        <w:rPr>
+          <w:rFonts w:ascii="Menlo" w:hAnsi="Menlo" w:cs="Menlo"/>
+          <w:color w:val="000000"/>
+          <w:sz w:val="22"/>
+          <w:szCs w:val="22"/>
+        </w:rPr>
+      </w:pPr>
+      <w:proofErr w:type="spellStart"/>
+      <w:r>
+        <w:rPr>
+          <w:rFonts w:ascii="Menlo" w:hAnsi="Menlo" w:cs="Menlo"/>
+          <w:color w:val="000000"/>
+          <w:sz w:val="22"/>
+          <w:szCs w:val="22"/>
+        </w:rPr>
+        <w:t>Olis</w:t>
+      </w:r>
+      <w:proofErr w:type="spellEnd"/>
+      <w:r>
+        <w:rPr>
+          <w:rFonts w:ascii="Menlo" w:hAnsi="Menlo" w:cs="Menlo"/>
+          <w:color w:val="000000"/>
+          <w:sz w:val="22"/>
+          <w:szCs w:val="22"/>
+        </w:rPr>
+        <w:t>-</w:t>
+      </w:r>
+      <w:proofErr w:type="gramStart"/>
+      <w:r>
+        <w:rPr>
+          <w:rFonts w:ascii="Menlo" w:hAnsi="Menlo" w:cs="Menlo"/>
+          <w:color w:val="000000"/>
+          <w:sz w:val="22"/>
+          <w:szCs w:val="22"/>
+        </w:rPr>
+        <w:t>Macbook:~</w:t>
+      </w:r>
+      <w:proofErr w:type="gramEnd"/>
+      <w:r>
+        <w:rPr>
+          <w:rFonts w:ascii="Menlo" w:hAnsi="Menlo" w:cs="Menlo"/>
+          <w:color w:val="000000"/>
+          <w:sz w:val="22"/>
+          <w:szCs w:val="22"/>
+        </w:rPr>
+        <w:t xml:space="preserve"> </w:t>
+      </w:r>
+      <w:proofErr w:type="spellStart"/>
+      <w:r>
+        <w:rPr>
+          <w:rFonts w:ascii="Menlo" w:hAnsi="Menlo" w:cs="Menlo"/>
+          <w:color w:val="000000"/>
+          <w:sz w:val="22"/>
+          <w:szCs w:val="22"/>
+        </w:rPr>
+        <w:t>macbookair</w:t>
+      </w:r>
+      <w:proofErr w:type="spellEnd"/>
+      <w:r>
+        <w:rPr>
+          <w:rFonts w:ascii="Menlo" w:hAnsi="Menlo" w:cs="Menlo"/>
+          <w:color w:val="000000"/>
+          <w:sz w:val="22"/>
+          <w:szCs w:val="22"/>
+        </w:rPr>
+        <w:t>$ cd Documents/Prototype/prototype_1/</w:t>
+      </w:r>
+    </w:p>
+    <w:p>
+      <w:pPr>
+        <w:shd w:val="clear" w:color="auto" w:fill="FFFFFF"/>
+        <w:spacing w:after="300"/>
+        <w:outlineLvl w:val="2"/>
+        <w:rPr>
+          <w:rFonts w:ascii="Arial" w:eastAsia="Times New Roman" w:hAnsi="Arial" w:cs="Arial"/>
+          <w:b/>
+          <w:bCs/>
+          <w:color w:val="0B0C0C"/>
+          <w:sz w:val="27"/>
+          <w:szCs w:val="27"/>
+          <w:lang w:eastAsia="en-GB"/>
+        </w:rPr>
+      </w:pPr>
+      <w:r>
+        <w:rPr>
+          <w:rFonts w:ascii="Menlo" w:hAnsi="Menlo" w:cs="Menlo"/>
+          <w:color w:val="000000"/>
+          <w:sz w:val="22"/>
+          <w:szCs w:val="22"/>
+        </w:rPr>
+        <w:t xml:space="preserve">Olis-Macbook:prototype_1 </w:t>
+      </w:r>
+      <w:proofErr w:type="spellStart"/>
+      <w:r>
+        <w:rPr>
+          <w:rFonts w:ascii="Menlo" w:hAnsi="Menlo" w:cs="Menlo"/>
+          <w:color w:val="000000"/>
+          <w:sz w:val="22"/>
+          <w:szCs w:val="22"/>
+        </w:rPr>
+        <w:t>macbookair</w:t>
+      </w:r>
+      <w:proofErr w:type="spellEnd"/>
+      <w:r>
+        <w:rPr>
+          <w:rFonts w:ascii="Menlo" w:hAnsi="Menlo" w:cs="Menlo"/>
+          <w:color w:val="000000"/>
+          <w:sz w:val="22"/>
+          <w:szCs w:val="22"/>
+        </w:rPr>
+        <w:t xml:space="preserve">$ </w:t>
+      </w:r>
+      <w:proofErr w:type="spellStart"/>
+      <w:r>
+        <w:rPr>
+          <w:rFonts w:ascii="Menlo" w:hAnsi="Menlo" w:cs="Menlo"/>
+          <w:color w:val="000000"/>
+          <w:sz w:val="22"/>
+          <w:szCs w:val="22"/>
+        </w:rPr>
+        <w:t>npm</w:t>
+      </w:r>
+      <w:proofErr w:type="spellEnd"/>
+      <w:r>
+        <w:rPr>
+          <w:rFonts w:ascii="Menlo" w:hAnsi="Menlo" w:cs="Menlo"/>
+          <w:color w:val="000000"/>
+          <w:sz w:val="22"/>
+          <w:szCs w:val="22"/>
+        </w:rPr>
+        <w:t xml:space="preserve"> run dev</w:t>
       </w:r>
     </w:p>
     <w:p>
@@ -359,6 +511,265 @@
           <w:lang w:eastAsia="en-GB"/>
         </w:rPr>
       </w:pPr>
+    </w:p>
+    <w:p>
+      <w:pPr>
+        <w:shd w:val="clear" w:color="auto" w:fill="FFFFFF"/>
+        <w:spacing w:after="300"/>
+        <w:rPr>
+          <w:rFonts w:ascii="Arial" w:eastAsia="Times New Roman" w:hAnsi="Arial" w:cs="Arial"/>
+          <w:color w:val="0B0C0C"/>
+          <w:lang w:eastAsia="en-GB"/>
+        </w:rPr>
+      </w:pPr>
+      <w:r>
+        <w:rPr>
+          <w:rFonts w:ascii="Courier New" w:eastAsia="Times New Roman" w:hAnsi="Courier New" w:cs="Courier New"/>
+          <w:color w:val="D13118"/>
+          <w:sz w:val="20"/>
+          <w:szCs w:val="20"/>
+          <w:shd w:val="clear" w:color="auto" w:fill="F3F2F1"/>
+          <w:lang w:eastAsia="en-GB"/>
+        </w:rPr>
+        <w:t>app</w:t>
+      </w:r>
+      <w:r>
+        <w:rPr>
+          <w:rFonts w:ascii="Arial" w:eastAsia="Times New Roman" w:hAnsi="Arial" w:cs="Arial"/>
+          <w:color w:val="0B0C0C"/>
+          <w:lang w:eastAsia="en-GB"/>
+        </w:rPr>
+        <w:t> is the main folder that includes everything for your prototype. Inside that folder:</w:t>
+      </w:r>
+    </w:p>
+    <w:p>
+      <w:pPr>
+        <w:numPr>
+          <w:ilvl w:val="0"/>
+          <w:numId w:val="2"/>
+        </w:numPr>
+        <w:shd w:val="clear" w:color="auto" w:fill="FFFFFF"/>
+        <w:spacing w:before="100" w:beforeAutospacing="1" w:after="75"/>
+        <w:rPr>
+          <w:rFonts w:ascii="Arial" w:eastAsia="Times New Roman" w:hAnsi="Arial" w:cs="Arial"/>
+          <w:color w:val="0B0C0C"/>
+          <w:lang w:eastAsia="en-GB"/>
+        </w:rPr>
+      </w:pPr>
+      <w:r>
+        <w:rPr>
+          <w:rFonts w:ascii="Courier New" w:eastAsia="Times New Roman" w:hAnsi="Courier New" w:cs="Courier New"/>
+          <w:color w:val="D13118"/>
+          <w:sz w:val="20"/>
+          <w:szCs w:val="20"/>
+          <w:shd w:val="clear" w:color="auto" w:fill="F3F2F1"/>
+          <w:lang w:eastAsia="en-GB"/>
+        </w:rPr>
+        <w:t>assets</w:t>
+      </w:r>
+      <w:r>
+        <w:rPr>
+          <w:rFonts w:ascii="Arial" w:eastAsia="Times New Roman" w:hAnsi="Arial" w:cs="Arial"/>
+          <w:color w:val="0B0C0C"/>
+          <w:lang w:eastAsia="en-GB"/>
+        </w:rPr>
+        <w:t> </w:t>
+      </w:r>
+      <w:proofErr w:type="gramStart"/>
+      <w:r>
+        <w:rPr>
+          <w:rFonts w:ascii="Arial" w:eastAsia="Times New Roman" w:hAnsi="Arial" w:cs="Arial"/>
+          <w:color w:val="0B0C0C"/>
+          <w:lang w:eastAsia="en-GB"/>
+        </w:rPr>
+        <w:t>is</w:t>
+      </w:r>
+      <w:proofErr w:type="gramEnd"/>
+      <w:r>
+        <w:rPr>
+          <w:rFonts w:ascii="Arial" w:eastAsia="Times New Roman" w:hAnsi="Arial" w:cs="Arial"/>
+          <w:color w:val="0B0C0C"/>
+          <w:lang w:eastAsia="en-GB"/>
+        </w:rPr>
+        <w:t xml:space="preserve"> where you can find CSS, JavaScript, images and downloadable files</w:t>
+      </w:r>
+    </w:p>
+    <w:p>
+      <w:pPr>
+        <w:numPr>
+          <w:ilvl w:val="0"/>
+          <w:numId w:val="2"/>
+        </w:numPr>
+        <w:shd w:val="clear" w:color="auto" w:fill="FFFFFF"/>
+        <w:spacing w:before="100" w:beforeAutospacing="1" w:after="75"/>
+        <w:rPr>
+          <w:rFonts w:ascii="Arial" w:eastAsia="Times New Roman" w:hAnsi="Arial" w:cs="Arial"/>
+          <w:color w:val="0B0C0C"/>
+          <w:lang w:eastAsia="en-GB"/>
+        </w:rPr>
+      </w:pPr>
+      <w:r>
+        <w:rPr>
+          <w:rFonts w:ascii="Courier New" w:eastAsia="Times New Roman" w:hAnsi="Courier New" w:cs="Courier New"/>
+          <w:color w:val="D13118"/>
+          <w:sz w:val="20"/>
+          <w:szCs w:val="20"/>
+          <w:shd w:val="clear" w:color="auto" w:fill="F3F2F1"/>
+          <w:lang w:eastAsia="en-GB"/>
+        </w:rPr>
+        <w:t>data</w:t>
+      </w:r>
+      <w:r>
+        <w:rPr>
+          <w:rFonts w:ascii="Arial" w:eastAsia="Times New Roman" w:hAnsi="Arial" w:cs="Arial"/>
+          <w:color w:val="0B0C0C"/>
+          <w:lang w:eastAsia="en-GB"/>
+        </w:rPr>
+        <w:t> is for adding data files</w:t>
+      </w:r>
+    </w:p>
+    <w:p>
+      <w:pPr>
+        <w:numPr>
+          <w:ilvl w:val="0"/>
+          <w:numId w:val="2"/>
+        </w:numPr>
+        <w:shd w:val="clear" w:color="auto" w:fill="FFFFFF"/>
+        <w:spacing w:before="100" w:beforeAutospacing="1" w:after="75"/>
+        <w:rPr>
+          <w:rFonts w:ascii="Arial" w:eastAsia="Times New Roman" w:hAnsi="Arial" w:cs="Arial"/>
+          <w:color w:val="0B0C0C"/>
+          <w:lang w:eastAsia="en-GB"/>
+        </w:rPr>
+      </w:pPr>
+      <w:r>
+        <w:rPr>
+          <w:rFonts w:ascii="Courier New" w:eastAsia="Times New Roman" w:hAnsi="Courier New" w:cs="Courier New"/>
+          <w:color w:val="D13118"/>
+          <w:sz w:val="20"/>
+          <w:szCs w:val="20"/>
+          <w:shd w:val="clear" w:color="auto" w:fill="F3F2F1"/>
+          <w:lang w:eastAsia="en-GB"/>
+        </w:rPr>
+        <w:t>views</w:t>
+      </w:r>
+      <w:r>
+        <w:rPr>
+          <w:rFonts w:ascii="Arial" w:eastAsia="Times New Roman" w:hAnsi="Arial" w:cs="Arial"/>
+          <w:color w:val="0B0C0C"/>
+          <w:lang w:eastAsia="en-GB"/>
+        </w:rPr>
+        <w:t> </w:t>
+      </w:r>
+      <w:proofErr w:type="gramStart"/>
+      <w:r>
+        <w:rPr>
+          <w:rFonts w:ascii="Arial" w:eastAsia="Times New Roman" w:hAnsi="Arial" w:cs="Arial"/>
+          <w:color w:val="0B0C0C"/>
+          <w:lang w:eastAsia="en-GB"/>
+        </w:rPr>
+        <w:t>is</w:t>
+      </w:r>
+      <w:proofErr w:type="gramEnd"/>
+      <w:r>
+        <w:rPr>
+          <w:rFonts w:ascii="Arial" w:eastAsia="Times New Roman" w:hAnsi="Arial" w:cs="Arial"/>
+          <w:color w:val="0B0C0C"/>
+          <w:lang w:eastAsia="en-GB"/>
+        </w:rPr>
+        <w:t xml:space="preserve"> where you can find all your pages</w:t>
+      </w:r>
+    </w:p>
+    <w:p>
+      <w:pPr>
+        <w:numPr>
+          <w:ilvl w:val="0"/>
+          <w:numId w:val="2"/>
+        </w:numPr>
+        <w:shd w:val="clear" w:color="auto" w:fill="FFFFFF"/>
+        <w:spacing w:before="100" w:beforeAutospacing="1" w:after="75"/>
+        <w:rPr>
+          <w:rFonts w:ascii="Arial" w:eastAsia="Times New Roman" w:hAnsi="Arial" w:cs="Arial"/>
+          <w:color w:val="0B0C0C"/>
+          <w:lang w:eastAsia="en-GB"/>
+        </w:rPr>
+      </w:pPr>
+      <w:proofErr w:type="spellStart"/>
+      <w:proofErr w:type="gramStart"/>
+      <w:r>
+        <w:rPr>
+          <w:rFonts w:ascii="Courier New" w:eastAsia="Times New Roman" w:hAnsi="Courier New" w:cs="Courier New"/>
+          <w:color w:val="D13118"/>
+          <w:sz w:val="20"/>
+          <w:szCs w:val="20"/>
+          <w:shd w:val="clear" w:color="auto" w:fill="F3F2F1"/>
+          <w:lang w:eastAsia="en-GB"/>
+        </w:rPr>
+        <w:t>config.json</w:t>
+      </w:r>
+      <w:proofErr w:type="spellEnd"/>
+      <w:proofErr w:type="gramEnd"/>
+      <w:r>
+        <w:rPr>
+          <w:rFonts w:ascii="Arial" w:eastAsia="Times New Roman" w:hAnsi="Arial" w:cs="Arial"/>
+          <w:color w:val="0B0C0C"/>
+          <w:lang w:eastAsia="en-GB"/>
+        </w:rPr>
+        <w:t> is where you can change your service name</w:t>
+      </w:r>
+    </w:p>
+    <w:p>
+      <w:pPr>
+        <w:numPr>
+          <w:ilvl w:val="0"/>
+          <w:numId w:val="2"/>
+        </w:numPr>
+        <w:shd w:val="clear" w:color="auto" w:fill="FFFFFF"/>
+        <w:spacing w:before="100" w:beforeAutospacing="1" w:after="75"/>
+        <w:rPr>
+          <w:rFonts w:ascii="Arial" w:eastAsia="Times New Roman" w:hAnsi="Arial" w:cs="Arial"/>
+          <w:color w:val="0B0C0C"/>
+          <w:lang w:eastAsia="en-GB"/>
+        </w:rPr>
+      </w:pPr>
+      <w:r>
+        <w:rPr>
+          <w:rFonts w:ascii="Courier New" w:eastAsia="Times New Roman" w:hAnsi="Courier New" w:cs="Courier New"/>
+          <w:color w:val="D13118"/>
+          <w:sz w:val="20"/>
+          <w:szCs w:val="20"/>
+          <w:shd w:val="clear" w:color="auto" w:fill="F3F2F1"/>
+          <w:lang w:eastAsia="en-GB"/>
+        </w:rPr>
+        <w:t>routes.js</w:t>
+      </w:r>
+      <w:r>
+        <w:rPr>
+          <w:rFonts w:ascii="Arial" w:eastAsia="Times New Roman" w:hAnsi="Arial" w:cs="Arial"/>
+          <w:color w:val="0B0C0C"/>
+          <w:lang w:eastAsia="en-GB"/>
+        </w:rPr>
+        <w:t> is for advanced logic - for example, if a user should go to one page or another based on their answer</w:t>
+      </w:r>
+    </w:p>
+    <w:p>
+      <w:pPr>
+        <w:shd w:val="clear" w:color="auto" w:fill="FFFFFF"/>
+        <w:spacing w:after="300"/>
+        <w:rPr>
+          <w:rFonts w:ascii="Arial" w:eastAsia="Times New Roman" w:hAnsi="Arial" w:cs="Arial"/>
+          <w:color w:val="0B0C0C"/>
+          <w:lang w:eastAsia="en-GB"/>
+        </w:rPr>
+      </w:pPr>
+      <w:r>
+        <w:rPr>
+          <w:rFonts w:ascii="Arial" w:eastAsia="Times New Roman" w:hAnsi="Arial" w:cs="Arial"/>
+          <w:color w:val="0B0C0C"/>
+          <w:lang w:eastAsia="en-GB"/>
+        </w:rPr>
+        <w:t>You can learn more about these features after you finish building a basic</w:t>
+      </w:r>
     </w:p>
     <w:p/>
     <w:sectPr>
@@ -522,8 +933,160 @@
       </w:rPr>
     </w:lvl>
   </w:abstractNum>
+  <w:abstractNum w:abstractNumId="1" w15:restartNumberingAfterBreak="0">
+    <w:nsid w:val="7F7030A3"/>
+    <w:multiLevelType w:val="multilevel"/>
+    <w:tmpl w:val="1D5CAB52"/>
+    <w:lvl w:ilvl="0">
+      <w:start w:val="1"/>
+      <w:numFmt w:val="bullet"/>
+      <w:lvlText w:val=""/>
+      <w:lvlJc w:val="left"/>
+      <w:pPr>
+        <w:tabs>
+          <w:tab w:val="num" w:pos="720"/>
+        </w:tabs>
+        <w:ind w:left="720" w:hanging="360"/>
+      </w:pPr>
+      <w:rPr>
+        <w:rFonts w:ascii="Symbol" w:hAnsi="Symbol" w:hint="default"/>
+        <w:sz w:val="20"/>
+      </w:rPr>
+    </w:lvl>
+    <w:lvl w:ilvl="1" w:tentative="1">
+      <w:start w:val="1"/>
+      <w:numFmt w:val="bullet"/>
+      <w:lvlText w:val=""/>
+      <w:lvlJc w:val="left"/>
+      <w:pPr>
+        <w:tabs>
+          <w:tab w:val="num" w:pos="1440"/>
+        </w:tabs>
+        <w:ind w:left="1440" w:hanging="360"/>
+      </w:pPr>
+      <w:rPr>
+        <w:rFonts w:ascii="Symbol" w:hAnsi="Symbol" w:hint="default"/>
+        <w:sz w:val="20"/>
+      </w:rPr>
+    </w:lvl>
+    <w:lvl w:ilvl="2" w:tentative="1">
+      <w:start w:val="1"/>
+      <w:numFmt w:val="bullet"/>
+      <w:lvlText w:val=""/>
+      <w:lvlJc w:val="left"/>
+      <w:pPr>
+        <w:tabs>
+          <w:tab w:val="num" w:pos="2160"/>
+        </w:tabs>
+        <w:ind w:left="2160" w:hanging="360"/>
+      </w:pPr>
+      <w:rPr>
+        <w:rFonts w:ascii="Symbol" w:hAnsi="Symbol" w:hint="default"/>
+        <w:sz w:val="20"/>
+      </w:rPr>
+    </w:lvl>
+    <w:lvl w:ilvl="3" w:tentative="1">
+      <w:start w:val="1"/>
+      <w:numFmt w:val="bullet"/>
+      <w:lvlText w:val=""/>
+      <w:lvlJc w:val="left"/>
+      <w:pPr>
+        <w:tabs>
+          <w:tab w:val="num" w:pos="2880"/>
+        </w:tabs>
+        <w:ind w:left="2880" w:hanging="360"/>
+      </w:pPr>
+      <w:rPr>
+        <w:rFonts w:ascii="Symbol" w:hAnsi="Symbol" w:hint="default"/>
+        <w:sz w:val="20"/>
+      </w:rPr>
+    </w:lvl>
+    <w:lvl w:ilvl="4" w:tentative="1">
+      <w:start w:val="1"/>
+      <w:numFmt w:val="bullet"/>
+      <w:lvlText w:val=""/>
+      <w:lvlJc w:val="left"/>
+      <w:pPr>
+        <w:tabs>
+          <w:tab w:val="num" w:pos="3600"/>
+        </w:tabs>
+        <w:ind w:left="3600" w:hanging="360"/>
+      </w:pPr>
+      <w:rPr>
+        <w:rFonts w:ascii="Symbol" w:hAnsi="Symbol" w:hint="default"/>
+        <w:sz w:val="20"/>
+      </w:rPr>
+    </w:lvl>
+    <w:lvl w:ilvl="5" w:tentative="1">
+      <w:start w:val="1"/>
+      <w:numFmt w:val="bullet"/>
+      <w:lvlText w:val=""/>
+      <w:lvlJc w:val="left"/>
+      <w:pPr>
+        <w:tabs>
+          <w:tab w:val="num" w:pos="4320"/>
+        </w:tabs>
+        <w:ind w:left="4320" w:hanging="360"/>
+      </w:pPr>
+      <w:rPr>
+        <w:rFonts w:ascii="Symbol" w:hAnsi="Symbol" w:hint="default"/>
+        <w:sz w:val="20"/>
+      </w:rPr>
+    </w:lvl>
+    <w:lvl w:ilvl="6" w:tentative="1">
+      <w:start w:val="1"/>
+      <w:numFmt w:val="bullet"/>
+      <w:lvlText w:val=""/>
+      <w:lvlJc w:val="left"/>
+      <w:pPr>
+        <w:tabs>
+          <w:tab w:val="num" w:pos="5040"/>
+        </w:tabs>
+        <w:ind w:left="5040" w:hanging="360"/>
+      </w:pPr>
+      <w:rPr>
+        <w:rFonts w:ascii="Symbol" w:hAnsi="Symbol" w:hint="default"/>
+        <w:sz w:val="20"/>
+      </w:rPr>
+    </w:lvl>
+    <w:lvl w:ilvl="7" w:tentative="1">
+      <w:start w:val="1"/>
+      <w:numFmt w:val="bullet"/>
+      <w:lvlText w:val=""/>
+      <w:lvlJc w:val="left"/>
+      <w:pPr>
+        <w:tabs>
+          <w:tab w:val="num" w:pos="5760"/>
+        </w:tabs>
+        <w:ind w:left="5760" w:hanging="360"/>
+      </w:pPr>
+      <w:rPr>
+        <w:rFonts w:ascii="Symbol" w:hAnsi="Symbol" w:hint="default"/>
+        <w:sz w:val="20"/>
+      </w:rPr>
+    </w:lvl>
+    <w:lvl w:ilvl="8" w:tentative="1">
+      <w:start w:val="1"/>
+      <w:numFmt w:val="bullet"/>
+      <w:lvlText w:val=""/>
+      <w:lvlJc w:val="left"/>
+      <w:pPr>
+        <w:tabs>
+          <w:tab w:val="num" w:pos="6480"/>
+        </w:tabs>
+        <w:ind w:left="6480" w:hanging="360"/>
+      </w:pPr>
+      <w:rPr>
+        <w:rFonts w:ascii="Symbol" w:hAnsi="Symbol" w:hint="default"/>
+        <w:sz w:val="20"/>
+      </w:rPr>
+    </w:lvl>
+  </w:abstractNum>
   <w:num w:numId="1" w16cid:durableId="704406539">
     <w:abstractNumId w:val="0"/>
+  </w:num>
+  <w:num w:numId="2" w16cid:durableId="961502026">
+    <w:abstractNumId w:val="1"/>
   </w:num>
 </w:numbering>
 </file>
@@ -922,6 +1485,7 @@
   <w:style w:type="paragraph" w:default="1" w:styleId="Normal">
     <w:name w:val="Normal"/>
     <w:qFormat/>
+    <w:rsid w:val="004C4BE8"/>
   </w:style>
   <w:style w:type="paragraph" w:styleId="Heading3">
     <w:name w:val="heading 3"/>
